--- a/ICG.docx
+++ b/ICG.docx
@@ -10,6 +10,8 @@
           <w:numId w:val="1"/>
         </w:numPr>
       </w:pPr>
+      <w:bookmarkStart w:id="0" w:name="_Hlk29116111"/>
+      <w:bookmarkStart w:id="1" w:name="_GoBack"/>
       <w:r>
         <w:rPr>
           <w:sz w:val="28"/>
@@ -1499,7 +1501,7 @@
         <w:lastRenderedPageBreak/>
         <w:t xml:space="preserve"> </w:t>
       </w:r>
-      <w:bookmarkStart w:id="0" w:name="_Hlk28767429"/>
+      <w:bookmarkStart w:id="2" w:name="_Hlk28767429"/>
       <w:r>
         <w:rPr>
           <w:bCs/>
@@ -1692,7 +1694,7 @@
         <w:t xml:space="preserve"> &lt;DEC2&gt; | &lt;OBJECT&gt; | &lt;ARRAY&gt;  </w:t>
       </w:r>
     </w:p>
-    <w:bookmarkEnd w:id="0"/>
+    <w:bookmarkEnd w:id="2"/>
     <w:p>
       <w:pPr>
         <w:pStyle w:val="ListParagraph"/>
@@ -4543,13 +4545,27 @@
         </w:rPr>
         <w:t xml:space="preserve"> </w:t>
       </w:r>
+      <w:r>
+        <w:rPr>
+          <w:sz w:val="28"/>
+          <w:szCs w:val="28"/>
+        </w:rPr>
+        <w:t>&lt;VAL &gt; | -- &lt;F &gt; | ++ &lt;F &gt; | &lt;CONST &gt;</w:t>
+      </w:r>
+      <w:r>
+        <w:rPr>
+          <w:sz w:val="28"/>
+          <w:szCs w:val="28"/>
+        </w:rPr>
+        <w:t xml:space="preserve"> |</w:t>
+      </w:r>
       <w:proofErr w:type="gramStart"/>
       <w:r>
         <w:rPr>
           <w:sz w:val="28"/>
           <w:szCs w:val="28"/>
         </w:rPr>
-        <w:t>&lt;</w:t>
+        <w:t>this .</w:t>
       </w:r>
       <w:proofErr w:type="gramEnd"/>
       <w:r>
@@ -4557,14 +4573,7 @@
           <w:sz w:val="28"/>
           <w:szCs w:val="28"/>
         </w:rPr>
-        <w:t>VAL &gt; | -- &lt;F &gt; | ++ &lt;F &gt; | &lt;CONST &gt;</w:t>
-      </w:r>
-      <w:r>
-        <w:rPr>
-          <w:sz w:val="28"/>
-          <w:szCs w:val="28"/>
-        </w:rPr>
-        <w:t xml:space="preserve"> |this . ID </w:t>
+        <w:t xml:space="preserve"> ID </w:t>
       </w:r>
       <w:r>
         <w:rPr>
@@ -5010,7 +5019,64 @@
           <w:sz w:val="28"/>
           <w:szCs w:val="28"/>
         </w:rPr>
-        <w:t>&lt;AFT_VALUE&gt;</w:t>
+        <w:t xml:space="preserve">&lt;AFT_VALUE&gt; </w:t>
+      </w:r>
+      <w:r>
+        <w:rPr>
+          <w:sz w:val="28"/>
+          <w:szCs w:val="28"/>
+        </w:rPr>
+        <w:sym w:font="Wingdings" w:char="F0E0"/>
+      </w:r>
+      <w:r>
+        <w:rPr>
+          <w:sz w:val="28"/>
+          <w:szCs w:val="28"/>
+        </w:rPr>
+        <w:t xml:space="preserve"> &lt;OTHER_VALUE&gt; | [ &lt;EXP</w:t>
+      </w:r>
+      <w:proofErr w:type="gramStart"/>
+      <w:r>
+        <w:rPr>
+          <w:sz w:val="28"/>
+          <w:szCs w:val="28"/>
+        </w:rPr>
+        <w:t>&gt; ]</w:t>
+      </w:r>
+      <w:proofErr w:type="gramEnd"/>
+      <w:r>
+        <w:rPr>
+          <w:sz w:val="28"/>
+          <w:szCs w:val="28"/>
+        </w:rPr>
+        <w:t xml:space="preserve"> &lt;N_ARR&gt;</w:t>
+      </w:r>
+    </w:p>
+    <w:p>
+      <w:pPr>
+        <w:pStyle w:val="ListParagraph"/>
+        <w:numPr>
+          <w:ilvl w:val="1"/>
+          <w:numId w:val="1"/>
+        </w:numPr>
+        <w:rPr>
+          <w:sz w:val="28"/>
+          <w:szCs w:val="28"/>
+        </w:rPr>
+      </w:pPr>
+      <w:r>
+        <w:rPr>
+          <w:sz w:val="28"/>
+          <w:szCs w:val="28"/>
+        </w:rPr>
+        <w:t xml:space="preserve">&lt;N_ARR&gt; </w:t>
+      </w:r>
+      <w:r>
+        <w:rPr>
+          <w:sz w:val="28"/>
+          <w:szCs w:val="28"/>
+        </w:rPr>
+        <w:sym w:font="Wingdings" w:char="F0E0"/>
       </w:r>
       <w:r>
         <w:rPr>
@@ -5021,10 +5087,82 @@
       </w:r>
       <w:r>
         <w:rPr>
-          <w:sz w:val="28"/>
-          <w:szCs w:val="28"/>
-        </w:rPr>
-        <w:sym w:font="Wingdings" w:char="F0E0"/>
+          <w:rFonts w:cstheme="minorHAnsi"/>
+          <w:sz w:val="28"/>
+          <w:szCs w:val="28"/>
+        </w:rPr>
+        <w:t>€</w:t>
+      </w:r>
+      <w:r>
+        <w:rPr>
+          <w:sz w:val="28"/>
+          <w:szCs w:val="28"/>
+        </w:rPr>
+        <w:t xml:space="preserve"> | &lt;OTHER_VALUE&gt; | [ &lt;EXP</w:t>
+      </w:r>
+      <w:proofErr w:type="gramStart"/>
+      <w:r>
+        <w:rPr>
+          <w:sz w:val="28"/>
+          <w:szCs w:val="28"/>
+        </w:rPr>
+        <w:t>&gt; ]</w:t>
+      </w:r>
+      <w:proofErr w:type="gramEnd"/>
+      <w:r>
+        <w:rPr>
+          <w:sz w:val="28"/>
+          <w:szCs w:val="28"/>
+        </w:rPr>
+        <w:t xml:space="preserve"> &lt;N_ARR</w:t>
+      </w:r>
+      <w:r>
+        <w:rPr>
+          <w:sz w:val="28"/>
+          <w:szCs w:val="28"/>
+        </w:rPr>
+        <w:t>2</w:t>
+      </w:r>
+      <w:r>
+        <w:rPr>
+          <w:sz w:val="28"/>
+          <w:szCs w:val="28"/>
+        </w:rPr>
+        <w:t>&gt;</w:t>
+      </w:r>
+    </w:p>
+    <w:p>
+      <w:pPr>
+        <w:pStyle w:val="ListParagraph"/>
+        <w:numPr>
+          <w:ilvl w:val="1"/>
+          <w:numId w:val="1"/>
+        </w:numPr>
+        <w:rPr>
+          <w:sz w:val="28"/>
+          <w:szCs w:val="28"/>
+        </w:rPr>
+      </w:pPr>
+      <w:r>
+        <w:rPr>
+          <w:sz w:val="28"/>
+          <w:szCs w:val="28"/>
+        </w:rPr>
+        <w:t>&lt;N_ARR</w:t>
+      </w:r>
+      <w:r>
+        <w:rPr>
+          <w:sz w:val="28"/>
+          <w:szCs w:val="28"/>
+        </w:rPr>
+        <w:t>2</w:t>
+      </w:r>
+      <w:r>
+        <w:rPr>
+          <w:sz w:val="28"/>
+          <w:szCs w:val="28"/>
+        </w:rPr>
+        <w:t>&gt;</w:t>
       </w:r>
       <w:r>
         <w:rPr>
@@ -5038,23 +5176,533 @@
           <w:sz w:val="28"/>
           <w:szCs w:val="28"/>
         </w:rPr>
-        <w:t>&lt;OTHER_VALUE&gt; | [ &lt;EXP</w:t>
+        <w:sym w:font="Wingdings" w:char="F0E0"/>
+      </w:r>
+      <w:r>
+        <w:rPr>
+          <w:sz w:val="28"/>
+          <w:szCs w:val="28"/>
+        </w:rPr>
+        <w:t xml:space="preserve"> </w:t>
+      </w:r>
+      <w:r>
+        <w:rPr>
+          <w:rFonts w:cstheme="minorHAnsi"/>
+          <w:sz w:val="28"/>
+          <w:szCs w:val="28"/>
+        </w:rPr>
+        <w:t>€</w:t>
+      </w:r>
+      <w:r>
+        <w:rPr>
+          <w:sz w:val="28"/>
+          <w:szCs w:val="28"/>
+        </w:rPr>
+        <w:t xml:space="preserve"> | &lt;OTHER_VALUE&gt;</w:t>
+      </w:r>
+    </w:p>
+    <w:p>
+      <w:pPr>
+        <w:pStyle w:val="ListParagraph"/>
+        <w:ind w:left="792"/>
+        <w:rPr>
+          <w:sz w:val="28"/>
+          <w:szCs w:val="28"/>
+        </w:rPr>
+      </w:pPr>
+    </w:p>
+    <w:p>
+      <w:pPr>
+        <w:pStyle w:val="ListParagraph"/>
+        <w:numPr>
+          <w:ilvl w:val="0"/>
+          <w:numId w:val="1"/>
+        </w:numPr>
+        <w:rPr>
+          <w:bCs/>
+          <w:sz w:val="28"/>
+          <w:szCs w:val="28"/>
+        </w:rPr>
+      </w:pPr>
+      <w:bookmarkStart w:id="3" w:name="_Hlk28768063"/>
+      <w:r>
+        <w:rPr>
+          <w:bCs/>
+          <w:sz w:val="28"/>
+          <w:szCs w:val="28"/>
+        </w:rPr>
+        <w:t xml:space="preserve">&lt;ARRAY&gt; </w:t>
+      </w:r>
+      <w:r>
+        <w:rPr>
+          <w:bCs/>
+          <w:sz w:val="28"/>
+          <w:szCs w:val="28"/>
+        </w:rPr>
+        <w:sym w:font="Wingdings" w:char="F0E0"/>
+      </w:r>
+      <w:r>
+        <w:rPr>
+          <w:bCs/>
+          <w:sz w:val="28"/>
+          <w:szCs w:val="28"/>
+        </w:rPr>
+        <w:t xml:space="preserve"> [ &lt;ARRAY-INNER&gt;] </w:t>
+      </w:r>
+    </w:p>
+    <w:p>
+      <w:pPr>
+        <w:pStyle w:val="ListParagraph"/>
+        <w:numPr>
+          <w:ilvl w:val="1"/>
+          <w:numId w:val="1"/>
+        </w:numPr>
+        <w:rPr>
+          <w:bCs/>
+          <w:sz w:val="28"/>
+          <w:szCs w:val="28"/>
+        </w:rPr>
+      </w:pPr>
+      <w:r>
+        <w:rPr>
+          <w:bCs/>
+          <w:sz w:val="28"/>
+          <w:szCs w:val="28"/>
+        </w:rPr>
+        <w:t xml:space="preserve">&lt;ARRAY-INNER&gt; </w:t>
+      </w:r>
+      <w:r>
+        <w:rPr>
+          <w:bCs/>
+          <w:sz w:val="28"/>
+          <w:szCs w:val="28"/>
+        </w:rPr>
+        <w:sym w:font="Wingdings" w:char="F0E0"/>
+      </w:r>
+      <w:r>
+        <w:rPr>
+          <w:bCs/>
+          <w:sz w:val="28"/>
+          <w:szCs w:val="28"/>
+        </w:rPr>
+        <w:t xml:space="preserve"> € | &lt;ARRAY-VALUES&gt;</w:t>
+      </w:r>
+    </w:p>
+    <w:p>
+      <w:pPr>
+        <w:pStyle w:val="ListParagraph"/>
+        <w:numPr>
+          <w:ilvl w:val="1"/>
+          <w:numId w:val="1"/>
+        </w:numPr>
+        <w:rPr>
+          <w:bCs/>
+          <w:sz w:val="28"/>
+          <w:szCs w:val="28"/>
+        </w:rPr>
+      </w:pPr>
+      <w:r>
+        <w:rPr>
+          <w:bCs/>
+          <w:sz w:val="28"/>
+          <w:szCs w:val="28"/>
+        </w:rPr>
+        <w:t xml:space="preserve">&lt;ARRAY-VALUES&gt; </w:t>
+      </w:r>
+      <w:r>
+        <w:rPr>
+          <w:bCs/>
+          <w:sz w:val="28"/>
+          <w:szCs w:val="28"/>
+        </w:rPr>
+        <w:sym w:font="Wingdings" w:char="F0E0"/>
+      </w:r>
+      <w:r>
+        <w:rPr>
+          <w:bCs/>
+          <w:sz w:val="28"/>
+          <w:szCs w:val="28"/>
+        </w:rPr>
+        <w:t>&lt;ARRAY-VAL&gt;&lt;NEXT-VAL&gt;</w:t>
+      </w:r>
+    </w:p>
+    <w:p>
+      <w:pPr>
+        <w:pStyle w:val="ListParagraph"/>
+        <w:numPr>
+          <w:ilvl w:val="1"/>
+          <w:numId w:val="1"/>
+        </w:numPr>
+        <w:rPr>
+          <w:bCs/>
+          <w:sz w:val="28"/>
+          <w:szCs w:val="28"/>
+        </w:rPr>
+      </w:pPr>
+      <w:r>
+        <w:rPr>
+          <w:bCs/>
+          <w:sz w:val="28"/>
+          <w:szCs w:val="28"/>
+        </w:rPr>
+        <w:t xml:space="preserve">&lt;ARRAY-VAL&gt; </w:t>
+      </w:r>
+      <w:r>
+        <w:rPr>
+          <w:bCs/>
+          <w:sz w:val="28"/>
+          <w:szCs w:val="28"/>
+        </w:rPr>
+        <w:sym w:font="Wingdings" w:char="F0E0"/>
+      </w:r>
+      <w:r>
+        <w:rPr>
+          <w:bCs/>
+          <w:sz w:val="28"/>
+          <w:szCs w:val="28"/>
+        </w:rPr>
+        <w:t xml:space="preserve"> &lt;INIT-VALUE-2&gt; |</w:t>
+      </w:r>
+      <w:r>
+        <w:rPr>
+          <w:bCs/>
+          <w:sz w:val="28"/>
+          <w:szCs w:val="28"/>
+        </w:rPr>
+        <w:t xml:space="preserve"> </w:t>
+      </w:r>
+      <w:r>
+        <w:rPr>
+          <w:bCs/>
+          <w:sz w:val="28"/>
+          <w:szCs w:val="28"/>
+        </w:rPr>
+        <w:t>… ID &lt;</w:t>
+      </w:r>
+      <w:r>
+        <w:rPr>
+          <w:bCs/>
+          <w:sz w:val="28"/>
+          <w:szCs w:val="28"/>
+        </w:rPr>
+        <w:t>N_</w:t>
+      </w:r>
+      <w:r>
+        <w:rPr>
+          <w:bCs/>
+          <w:sz w:val="28"/>
+          <w:szCs w:val="28"/>
+        </w:rPr>
+        <w:t>INIT-VALUE&gt;</w:t>
+      </w:r>
+    </w:p>
+    <w:p>
+      <w:pPr>
+        <w:pStyle w:val="ListParagraph"/>
+        <w:numPr>
+          <w:ilvl w:val="1"/>
+          <w:numId w:val="1"/>
+        </w:numPr>
+        <w:rPr>
+          <w:bCs/>
+          <w:sz w:val="28"/>
+          <w:szCs w:val="28"/>
+        </w:rPr>
+      </w:pPr>
+      <w:r>
+        <w:rPr>
+          <w:bCs/>
+          <w:sz w:val="28"/>
+          <w:szCs w:val="28"/>
+        </w:rPr>
+        <w:t>&lt;NEXT-VAL&gt;</w:t>
+      </w:r>
+      <w:r>
+        <w:rPr>
+          <w:bCs/>
+          <w:sz w:val="28"/>
+          <w:szCs w:val="28"/>
+        </w:rPr>
+        <w:sym w:font="Wingdings" w:char="F0E0"/>
+      </w:r>
+      <w:r>
+        <w:rPr>
+          <w:bCs/>
+          <w:sz w:val="28"/>
+          <w:szCs w:val="28"/>
+        </w:rPr>
+        <w:t xml:space="preserve"> , &lt;ARRAY-VALUES&gt;</w:t>
+      </w:r>
+      <w:r>
+        <w:rPr>
+          <w:bCs/>
+          <w:sz w:val="28"/>
+          <w:szCs w:val="28"/>
+        </w:rPr>
+        <w:t xml:space="preserve"> | </w:t>
+      </w:r>
+      <w:r>
+        <w:rPr>
+          <w:rFonts w:cstheme="minorHAnsi"/>
+          <w:bCs/>
+          <w:sz w:val="28"/>
+          <w:szCs w:val="28"/>
+        </w:rPr>
+        <w:t>€</w:t>
+      </w:r>
+      <w:r>
+        <w:rPr>
+          <w:bCs/>
+          <w:sz w:val="28"/>
+          <w:szCs w:val="28"/>
+        </w:rPr>
+        <w:t xml:space="preserve"> </w:t>
+      </w:r>
+    </w:p>
+    <w:p>
+      <w:pPr>
+        <w:pStyle w:val="ListParagraph"/>
+        <w:ind w:left="792"/>
+        <w:rPr>
+          <w:bCs/>
+          <w:sz w:val="28"/>
+          <w:szCs w:val="28"/>
+        </w:rPr>
+      </w:pPr>
+    </w:p>
+    <w:p>
+      <w:pPr>
+        <w:pStyle w:val="ListParagraph"/>
+        <w:numPr>
+          <w:ilvl w:val="0"/>
+          <w:numId w:val="1"/>
+        </w:numPr>
+        <w:rPr>
+          <w:sz w:val="28"/>
+          <w:szCs w:val="28"/>
+        </w:rPr>
+      </w:pPr>
+      <w:r>
+        <w:rPr>
+          <w:sz w:val="28"/>
+          <w:szCs w:val="28"/>
+        </w:rPr>
+        <w:t xml:space="preserve"> </w:t>
+      </w:r>
+      <w:r>
+        <w:rPr>
+          <w:bCs/>
+          <w:sz w:val="28"/>
+          <w:szCs w:val="28"/>
+        </w:rPr>
+        <w:t xml:space="preserve">&lt;SPREAD&gt; </w:t>
+      </w:r>
+      <w:r>
+        <w:rPr>
+          <w:bCs/>
+          <w:sz w:val="28"/>
+          <w:szCs w:val="28"/>
+        </w:rPr>
+        <w:sym w:font="Wingdings" w:char="F0E0"/>
+      </w:r>
+      <w:r>
+        <w:rPr>
+          <w:bCs/>
+          <w:sz w:val="28"/>
+          <w:szCs w:val="28"/>
+        </w:rPr>
+        <w:t xml:space="preserve"> … ID &lt;N-INIT-VALUE&gt;   </w:t>
+      </w:r>
+      <w:bookmarkEnd w:id="3"/>
+    </w:p>
+    <w:p>
+      <w:pPr>
+        <w:pStyle w:val="ListParagraph"/>
+        <w:ind w:left="360"/>
+        <w:rPr>
+          <w:sz w:val="28"/>
+          <w:szCs w:val="28"/>
+        </w:rPr>
+      </w:pPr>
+    </w:p>
+    <w:p>
+      <w:pPr>
+        <w:pStyle w:val="ListParagraph"/>
+        <w:numPr>
+          <w:ilvl w:val="0"/>
+          <w:numId w:val="1"/>
+        </w:numPr>
+        <w:rPr>
+          <w:bCs/>
+          <w:sz w:val="28"/>
+          <w:szCs w:val="28"/>
+        </w:rPr>
+      </w:pPr>
+      <w:r>
+        <w:rPr>
+          <w:sz w:val="28"/>
+          <w:szCs w:val="28"/>
+        </w:rPr>
+        <w:t xml:space="preserve"> </w:t>
+      </w:r>
+      <w:bookmarkStart w:id="4" w:name="_Hlk28768467"/>
+      <w:r>
+        <w:rPr>
+          <w:bCs/>
+          <w:sz w:val="28"/>
+          <w:szCs w:val="28"/>
+        </w:rPr>
+        <w:t xml:space="preserve">&lt;OBJECT&gt; </w:t>
+      </w:r>
+      <w:r>
+        <w:rPr>
+          <w:bCs/>
+          <w:sz w:val="28"/>
+          <w:szCs w:val="28"/>
+        </w:rPr>
+        <w:sym w:font="Wingdings" w:char="F0E0"/>
+      </w:r>
+      <w:r>
+        <w:rPr>
+          <w:bCs/>
+          <w:sz w:val="28"/>
+          <w:szCs w:val="28"/>
+        </w:rPr>
+        <w:t xml:space="preserve"> {&lt;PROP&gt;}</w:t>
+      </w:r>
+    </w:p>
+    <w:p>
+      <w:pPr>
+        <w:pStyle w:val="ListParagraph"/>
+        <w:numPr>
+          <w:ilvl w:val="1"/>
+          <w:numId w:val="1"/>
+        </w:numPr>
+        <w:rPr>
+          <w:bCs/>
+          <w:sz w:val="28"/>
+          <w:szCs w:val="28"/>
+        </w:rPr>
+      </w:pPr>
+      <w:r>
+        <w:rPr>
+          <w:bCs/>
+          <w:sz w:val="28"/>
+          <w:szCs w:val="28"/>
+        </w:rPr>
+        <w:t>&lt;PROP&gt;</w:t>
+      </w:r>
+      <w:r>
+        <w:rPr>
+          <w:bCs/>
+          <w:sz w:val="28"/>
+          <w:szCs w:val="28"/>
+        </w:rPr>
+        <w:sym w:font="Wingdings" w:char="F0E0"/>
+      </w:r>
+      <w:r>
+        <w:rPr>
+          <w:bCs/>
+          <w:sz w:val="28"/>
+          <w:szCs w:val="28"/>
+        </w:rPr>
+        <w:t xml:space="preserve"> &lt;OBJECT1&gt; &lt;NEXT-PROP&gt;</w:t>
+      </w:r>
+    </w:p>
+    <w:p>
+      <w:pPr>
+        <w:pStyle w:val="ListParagraph"/>
+        <w:numPr>
+          <w:ilvl w:val="1"/>
+          <w:numId w:val="1"/>
+        </w:numPr>
+        <w:rPr>
+          <w:bCs/>
+          <w:sz w:val="28"/>
+          <w:szCs w:val="28"/>
+        </w:rPr>
+      </w:pPr>
+      <w:r>
+        <w:rPr>
+          <w:bCs/>
+          <w:sz w:val="28"/>
+          <w:szCs w:val="28"/>
+        </w:rPr>
+        <w:t xml:space="preserve"> &lt;OBJECT1&gt; </w:t>
+      </w:r>
+      <w:r>
+        <w:rPr>
+          <w:bCs/>
+          <w:sz w:val="28"/>
+          <w:szCs w:val="28"/>
+        </w:rPr>
+        <w:sym w:font="Wingdings" w:char="F0E0"/>
+      </w:r>
+      <w:r>
+        <w:rPr>
+          <w:bCs/>
+          <w:sz w:val="28"/>
+          <w:szCs w:val="28"/>
+        </w:rPr>
+        <w:t xml:space="preserve"> </w:t>
       </w:r>
       <w:proofErr w:type="gramStart"/>
       <w:r>
         <w:rPr>
-          <w:sz w:val="28"/>
-          <w:szCs w:val="28"/>
-        </w:rPr>
-        <w:t>&gt; ]</w:t>
+          <w:bCs/>
+          <w:sz w:val="28"/>
+          <w:szCs w:val="28"/>
+        </w:rPr>
+        <w:t>ID</w:t>
+      </w:r>
+      <w:r>
+        <w:rPr>
+          <w:bCs/>
+          <w:sz w:val="28"/>
+          <w:szCs w:val="28"/>
+        </w:rPr>
+        <w:t xml:space="preserve"> </w:t>
+      </w:r>
+      <w:r>
+        <w:rPr>
+          <w:bCs/>
+          <w:sz w:val="28"/>
+          <w:szCs w:val="28"/>
+        </w:rPr>
+        <w:t>:</w:t>
       </w:r>
       <w:proofErr w:type="gramEnd"/>
       <w:r>
         <w:rPr>
-          <w:sz w:val="28"/>
-          <w:szCs w:val="28"/>
-        </w:rPr>
-        <w:t xml:space="preserve"> &lt;N_ARR&gt;</w:t>
+          <w:bCs/>
+          <w:sz w:val="28"/>
+          <w:szCs w:val="28"/>
+        </w:rPr>
+        <w:t xml:space="preserve"> </w:t>
+      </w:r>
+      <w:r>
+        <w:rPr>
+          <w:bCs/>
+          <w:sz w:val="28"/>
+          <w:szCs w:val="28"/>
+        </w:rPr>
+        <w:t>&lt;</w:t>
+      </w:r>
+      <w:r>
+        <w:rPr>
+          <w:bCs/>
+          <w:sz w:val="28"/>
+          <w:szCs w:val="28"/>
+        </w:rPr>
+        <w:t>EXP</w:t>
+      </w:r>
+      <w:r>
+        <w:rPr>
+          <w:bCs/>
+          <w:sz w:val="28"/>
+          <w:szCs w:val="28"/>
+        </w:rPr>
+        <w:t>&gt; | &lt;SPREAD&gt;</w:t>
       </w:r>
     </w:p>
     <w:p>
@@ -5065,110 +5713,564 @@
           <w:numId w:val="1"/>
         </w:numPr>
         <w:rPr>
-          <w:sz w:val="28"/>
-          <w:szCs w:val="28"/>
-        </w:rPr>
-      </w:pPr>
-      <w:r>
-        <w:rPr>
-          <w:sz w:val="28"/>
-          <w:szCs w:val="28"/>
-        </w:rPr>
-        <w:t xml:space="preserve">&lt;N_ARR&gt; </w:t>
-      </w:r>
-      <w:r>
-        <w:rPr>
-          <w:sz w:val="28"/>
-          <w:szCs w:val="28"/>
-        </w:rPr>
-        <w:sym w:font="Wingdings" w:char="F0E0"/>
-      </w:r>
-      <w:r>
-        <w:rPr>
+          <w:bCs/>
+          <w:sz w:val="28"/>
+          <w:szCs w:val="28"/>
+        </w:rPr>
+      </w:pPr>
+      <w:r>
+        <w:rPr>
+          <w:bCs/>
+          <w:sz w:val="28"/>
+          <w:szCs w:val="28"/>
+        </w:rPr>
+        <w:t xml:space="preserve"> &lt;NEXT-PROP&gt;</w:t>
+      </w:r>
+      <w:r>
+        <w:rPr>
+          <w:bCs/>
+          <w:sz w:val="28"/>
+          <w:szCs w:val="28"/>
+        </w:rPr>
+        <w:sym w:font="Wingdings" w:char="F0E0"/>
+      </w:r>
+      <w:r>
+        <w:rPr>
+          <w:bCs/>
+          <w:sz w:val="28"/>
+          <w:szCs w:val="28"/>
+        </w:rPr>
+        <w:t>, &lt;PROP&gt;| €</w:t>
+      </w:r>
+    </w:p>
+    <w:p>
+      <w:pPr>
+        <w:pStyle w:val="ListParagraph"/>
+        <w:ind w:left="792"/>
+        <w:rPr>
+          <w:bCs/>
+          <w:sz w:val="28"/>
+          <w:szCs w:val="28"/>
+        </w:rPr>
+      </w:pPr>
+      <w:r>
+        <w:rPr>
+          <w:bCs/>
           <w:sz w:val="28"/>
           <w:szCs w:val="28"/>
         </w:rPr>
         <w:t xml:space="preserve"> </w:t>
       </w:r>
-      <w:r>
-        <w:rPr>
-          <w:rFonts w:cstheme="minorHAnsi"/>
-          <w:sz w:val="28"/>
-          <w:szCs w:val="28"/>
-        </w:rPr>
-        <w:t>€</w:t>
-      </w:r>
-      <w:r>
-        <w:rPr>
-          <w:sz w:val="28"/>
-          <w:szCs w:val="28"/>
-        </w:rPr>
-        <w:t xml:space="preserve"> | &lt;OTHER_VALUE&gt; | [ &lt;EXP</w:t>
+    </w:p>
+    <w:p>
+      <w:pPr>
+        <w:pStyle w:val="ListParagraph"/>
+        <w:numPr>
+          <w:ilvl w:val="0"/>
+          <w:numId w:val="1"/>
+        </w:numPr>
+        <w:rPr>
+          <w:sz w:val="28"/>
+          <w:szCs w:val="28"/>
+        </w:rPr>
+      </w:pPr>
+      <w:r>
+        <w:rPr>
+          <w:sz w:val="28"/>
+          <w:szCs w:val="28"/>
+        </w:rPr>
+        <w:t xml:space="preserve"> &lt;INIT-VALUE-2&gt; </w:t>
+      </w:r>
+      <w:r>
+        <w:rPr>
+          <w:sz w:val="28"/>
+          <w:szCs w:val="28"/>
+        </w:rPr>
+        <w:sym w:font="Wingdings" w:char="F0E0"/>
+      </w:r>
+      <w:r>
+        <w:rPr>
+          <w:sz w:val="28"/>
+          <w:szCs w:val="28"/>
+        </w:rPr>
+        <w:t xml:space="preserve"> &lt;EXP&gt; | &lt;ARRAY&gt; | &lt;OBJECT&gt;    </w:t>
+      </w:r>
+    </w:p>
+    <w:p>
+      <w:pPr>
+        <w:pStyle w:val="ListParagraph"/>
+        <w:ind w:left="360"/>
+        <w:rPr>
+          <w:sz w:val="28"/>
+          <w:szCs w:val="28"/>
+        </w:rPr>
+      </w:pPr>
+    </w:p>
+    <w:bookmarkEnd w:id="4"/>
+    <w:p>
+      <w:pPr>
+        <w:pStyle w:val="ListParagraph"/>
+        <w:numPr>
+          <w:ilvl w:val="0"/>
+          <w:numId w:val="1"/>
+        </w:numPr>
+        <w:rPr>
+          <w:sz w:val="28"/>
+          <w:szCs w:val="28"/>
+        </w:rPr>
+      </w:pPr>
+      <w:r>
+        <w:rPr>
+          <w:sz w:val="28"/>
+          <w:szCs w:val="28"/>
+        </w:rPr>
+        <w:t xml:space="preserve"> </w:t>
+      </w:r>
+      <w:r>
+        <w:rPr>
+          <w:sz w:val="28"/>
+          <w:szCs w:val="28"/>
+        </w:rPr>
+        <w:t xml:space="preserve">&lt;CALLING-PARAMS&gt; </w:t>
+      </w:r>
+      <w:r>
+        <w:rPr>
+          <w:sz w:val="28"/>
+          <w:szCs w:val="28"/>
+        </w:rPr>
+        <w:sym w:font="Wingdings" w:char="F0E0"/>
+      </w:r>
+      <w:r>
+        <w:rPr>
+          <w:sz w:val="28"/>
+          <w:szCs w:val="28"/>
+        </w:rPr>
+        <w:t xml:space="preserve"> &lt;CP-VALUE&gt;</w:t>
+      </w:r>
+    </w:p>
+    <w:p>
+      <w:pPr>
+        <w:pStyle w:val="ListParagraph"/>
+        <w:numPr>
+          <w:ilvl w:val="1"/>
+          <w:numId w:val="1"/>
+        </w:numPr>
+        <w:rPr>
+          <w:sz w:val="28"/>
+          <w:szCs w:val="28"/>
+        </w:rPr>
+      </w:pPr>
+      <w:r>
+        <w:rPr>
+          <w:sz w:val="28"/>
+          <w:szCs w:val="28"/>
+        </w:rPr>
+        <w:t xml:space="preserve">&lt;CP-VALUE&gt; </w:t>
+      </w:r>
+      <w:r>
+        <w:rPr>
+          <w:sz w:val="28"/>
+          <w:szCs w:val="28"/>
+        </w:rPr>
+        <w:sym w:font="Wingdings" w:char="F0E0"/>
+      </w:r>
+      <w:r>
+        <w:rPr>
+          <w:sz w:val="28"/>
+          <w:szCs w:val="28"/>
+        </w:rPr>
+        <w:t xml:space="preserve"> € | &lt;CP-VALUE2&gt;</w:t>
+      </w:r>
+    </w:p>
+    <w:p>
+      <w:pPr>
+        <w:pStyle w:val="ListParagraph"/>
+        <w:numPr>
+          <w:ilvl w:val="1"/>
+          <w:numId w:val="1"/>
+        </w:numPr>
+        <w:rPr>
+          <w:sz w:val="28"/>
+          <w:szCs w:val="28"/>
+        </w:rPr>
+      </w:pPr>
+      <w:r>
+        <w:rPr>
+          <w:sz w:val="28"/>
+          <w:szCs w:val="28"/>
+        </w:rPr>
+        <w:t xml:space="preserve"> &lt;CP-VALUE2&gt; </w:t>
+      </w:r>
+      <w:r>
+        <w:sym w:font="Wingdings" w:char="F0E0"/>
+      </w:r>
+      <w:r>
+        <w:rPr>
+          <w:sz w:val="28"/>
+          <w:szCs w:val="28"/>
+        </w:rPr>
+        <w:t xml:space="preserve"> &lt;INIT-VALUE</w:t>
+      </w:r>
+      <w:r>
+        <w:rPr>
+          <w:sz w:val="28"/>
+          <w:szCs w:val="28"/>
+        </w:rPr>
+        <w:t>-2</w:t>
+      </w:r>
+      <w:r>
+        <w:rPr>
+          <w:sz w:val="28"/>
+          <w:szCs w:val="28"/>
+        </w:rPr>
+        <w:t>&gt; &lt;NEXT-CPVALUE&gt;</w:t>
+      </w:r>
+    </w:p>
+    <w:p>
+      <w:pPr>
+        <w:pStyle w:val="ListParagraph"/>
+        <w:numPr>
+          <w:ilvl w:val="1"/>
+          <w:numId w:val="1"/>
+        </w:numPr>
+        <w:rPr>
+          <w:sz w:val="28"/>
+          <w:szCs w:val="28"/>
+        </w:rPr>
+      </w:pPr>
+      <w:r>
+        <w:rPr>
+          <w:sz w:val="28"/>
+          <w:szCs w:val="28"/>
+        </w:rPr>
+        <w:t xml:space="preserve">&lt;NEXT-CPVALUE&gt; </w:t>
+      </w:r>
+      <w:r>
+        <w:rPr>
+          <w:sz w:val="28"/>
+          <w:szCs w:val="28"/>
+        </w:rPr>
+        <w:sym w:font="Wingdings" w:char="F0E0"/>
+      </w:r>
+      <w:r>
+        <w:rPr>
+          <w:sz w:val="28"/>
+          <w:szCs w:val="28"/>
+        </w:rPr>
+        <w:t xml:space="preserve"> € |, &lt;CP-VALUE2&gt;</w:t>
+      </w:r>
+    </w:p>
+    <w:p>
+      <w:pPr>
+        <w:pStyle w:val="ListParagraph"/>
+        <w:ind w:left="792"/>
+        <w:rPr>
+          <w:sz w:val="28"/>
+          <w:szCs w:val="28"/>
+        </w:rPr>
+      </w:pPr>
+    </w:p>
+    <w:p>
+      <w:pPr>
+        <w:pStyle w:val="ListParagraph"/>
+        <w:numPr>
+          <w:ilvl w:val="0"/>
+          <w:numId w:val="1"/>
+        </w:numPr>
+        <w:rPr>
+          <w:bCs/>
+          <w:sz w:val="28"/>
+          <w:szCs w:val="28"/>
+        </w:rPr>
+      </w:pPr>
+      <w:r>
+        <w:rPr>
+          <w:sz w:val="28"/>
+          <w:szCs w:val="28"/>
+        </w:rPr>
+        <w:t xml:space="preserve"> </w:t>
+      </w:r>
+      <w:bookmarkStart w:id="5" w:name="_Hlk28769294"/>
+      <w:r>
+        <w:rPr>
+          <w:bCs/>
+          <w:sz w:val="28"/>
+          <w:szCs w:val="28"/>
+        </w:rPr>
+        <w:t xml:space="preserve">&lt;SWITCH-CASE&gt; </w:t>
+      </w:r>
+      <w:r>
+        <w:rPr>
+          <w:bCs/>
+          <w:sz w:val="28"/>
+          <w:szCs w:val="28"/>
+        </w:rPr>
+        <w:sym w:font="Wingdings" w:char="F0E0"/>
+      </w:r>
+      <w:r>
+        <w:rPr>
+          <w:bCs/>
+          <w:sz w:val="28"/>
+          <w:szCs w:val="28"/>
+        </w:rPr>
+        <w:t xml:space="preserve"> switch (&lt;</w:t>
+      </w:r>
+      <w:r>
+        <w:rPr>
+          <w:bCs/>
+          <w:sz w:val="28"/>
+          <w:szCs w:val="28"/>
+        </w:rPr>
+        <w:t>N-INIT-VALUE</w:t>
+      </w:r>
+      <w:r>
+        <w:rPr>
+          <w:bCs/>
+          <w:sz w:val="28"/>
+          <w:szCs w:val="28"/>
+        </w:rPr>
+        <w:t>&gt;) &lt;SW-BODY&gt;</w:t>
+      </w:r>
+    </w:p>
+    <w:p>
+      <w:pPr>
+        <w:pStyle w:val="ListParagraph"/>
+        <w:numPr>
+          <w:ilvl w:val="1"/>
+          <w:numId w:val="1"/>
+        </w:numPr>
+        <w:rPr>
+          <w:bCs/>
+          <w:sz w:val="28"/>
+          <w:szCs w:val="28"/>
+        </w:rPr>
+      </w:pPr>
+      <w:r>
+        <w:rPr>
+          <w:bCs/>
+          <w:sz w:val="28"/>
+          <w:szCs w:val="28"/>
+        </w:rPr>
+        <w:t xml:space="preserve"> &lt;SW-BODY&gt; </w:t>
+      </w:r>
+      <w:r>
+        <w:rPr>
+          <w:bCs/>
+          <w:sz w:val="28"/>
+          <w:szCs w:val="28"/>
+        </w:rPr>
+        <w:sym w:font="Wingdings" w:char="F0E0"/>
+      </w:r>
+      <w:r>
+        <w:rPr>
+          <w:bCs/>
+          <w:sz w:val="28"/>
+          <w:szCs w:val="28"/>
+        </w:rPr>
+        <w:t xml:space="preserve"> {&lt;CASES&gt; &lt;DEFAULT&gt;}</w:t>
+      </w:r>
+    </w:p>
+    <w:p>
+      <w:pPr>
+        <w:pStyle w:val="ListParagraph"/>
+        <w:numPr>
+          <w:ilvl w:val="1"/>
+          <w:numId w:val="1"/>
+        </w:numPr>
+        <w:rPr>
+          <w:bCs/>
+          <w:sz w:val="28"/>
+          <w:szCs w:val="28"/>
+        </w:rPr>
+      </w:pPr>
+      <w:r>
+        <w:rPr>
+          <w:bCs/>
+          <w:sz w:val="28"/>
+          <w:szCs w:val="28"/>
+        </w:rPr>
+        <w:t>&lt;CASES&gt;</w:t>
+      </w:r>
+      <w:r>
+        <w:rPr>
+          <w:bCs/>
+          <w:sz w:val="28"/>
+          <w:szCs w:val="28"/>
+        </w:rPr>
+        <w:sym w:font="Wingdings" w:char="F0E0"/>
+      </w:r>
+      <w:r>
+        <w:rPr>
+          <w:bCs/>
+          <w:sz w:val="28"/>
+          <w:szCs w:val="28"/>
+        </w:rPr>
+        <w:t xml:space="preserve"> case &lt;CASE-VALUE&gt;: &lt;BODY&gt;</w:t>
+      </w:r>
+    </w:p>
+    <w:p>
+      <w:pPr>
+        <w:pStyle w:val="ListParagraph"/>
+        <w:numPr>
+          <w:ilvl w:val="1"/>
+          <w:numId w:val="1"/>
+        </w:numPr>
+        <w:rPr>
+          <w:bCs/>
+          <w:sz w:val="28"/>
+          <w:szCs w:val="28"/>
+        </w:rPr>
+      </w:pPr>
+      <w:r>
+        <w:rPr>
+          <w:bCs/>
+          <w:sz w:val="28"/>
+          <w:szCs w:val="28"/>
+        </w:rPr>
+        <w:t xml:space="preserve">&lt;CASE-VALUE&gt; </w:t>
+      </w:r>
+      <w:r>
+        <w:rPr>
+          <w:bCs/>
+          <w:sz w:val="28"/>
+          <w:szCs w:val="28"/>
+        </w:rPr>
+        <w:sym w:font="Wingdings" w:char="F0E0"/>
+      </w:r>
+      <w:r>
+        <w:rPr>
+          <w:bCs/>
+          <w:sz w:val="28"/>
+          <w:szCs w:val="28"/>
+        </w:rPr>
+        <w:t xml:space="preserve"> &lt;INNER-CASE-VAL&gt;</w:t>
+      </w:r>
+    </w:p>
+    <w:p>
+      <w:pPr>
+        <w:pStyle w:val="ListParagraph"/>
+        <w:numPr>
+          <w:ilvl w:val="1"/>
+          <w:numId w:val="1"/>
+        </w:numPr>
+        <w:rPr>
+          <w:bCs/>
+          <w:sz w:val="28"/>
+          <w:szCs w:val="28"/>
+        </w:rPr>
+      </w:pPr>
+      <w:r>
+        <w:rPr>
+          <w:bCs/>
+          <w:sz w:val="28"/>
+          <w:szCs w:val="28"/>
+        </w:rPr>
+        <w:t xml:space="preserve">&lt;INNER-CASE-VAL&gt; </w:t>
+      </w:r>
+      <w:r>
+        <w:rPr>
+          <w:bCs/>
+          <w:sz w:val="28"/>
+          <w:szCs w:val="28"/>
+        </w:rPr>
+        <w:sym w:font="Wingdings" w:char="F0E0"/>
+      </w:r>
+      <w:r>
+        <w:rPr>
+          <w:bCs/>
+          <w:sz w:val="28"/>
+          <w:szCs w:val="28"/>
+        </w:rPr>
+        <w:t xml:space="preserve"> &lt;</w:t>
+      </w:r>
+      <w:r>
+        <w:rPr>
+          <w:bCs/>
+          <w:sz w:val="28"/>
+          <w:szCs w:val="28"/>
+        </w:rPr>
+        <w:t>EXP&gt;</w:t>
+      </w:r>
+    </w:p>
+    <w:p>
+      <w:pPr>
+        <w:pStyle w:val="ListParagraph"/>
+        <w:numPr>
+          <w:ilvl w:val="1"/>
+          <w:numId w:val="1"/>
+        </w:numPr>
+        <w:rPr>
+          <w:bCs/>
+          <w:sz w:val="28"/>
+          <w:szCs w:val="28"/>
+        </w:rPr>
+      </w:pPr>
+      <w:r>
+        <w:rPr>
+          <w:bCs/>
+          <w:sz w:val="28"/>
+          <w:szCs w:val="28"/>
+        </w:rPr>
+        <w:t xml:space="preserve"> &lt;DEFAULT&gt; </w:t>
+      </w:r>
+      <w:r>
+        <w:rPr>
+          <w:bCs/>
+          <w:sz w:val="28"/>
+          <w:szCs w:val="28"/>
+        </w:rPr>
+        <w:sym w:font="Wingdings" w:char="F0E0"/>
+      </w:r>
+      <w:r>
+        <w:rPr>
+          <w:bCs/>
+          <w:sz w:val="28"/>
+          <w:szCs w:val="28"/>
+        </w:rPr>
+        <w:t xml:space="preserve"> </w:t>
       </w:r>
       <w:proofErr w:type="gramStart"/>
       <w:r>
         <w:rPr>
-          <w:sz w:val="28"/>
-          <w:szCs w:val="28"/>
-        </w:rPr>
-        <w:t>&gt; ]</w:t>
+          <w:bCs/>
+          <w:sz w:val="28"/>
+          <w:szCs w:val="28"/>
+        </w:rPr>
+        <w:t>default :</w:t>
       </w:r>
       <w:proofErr w:type="gramEnd"/>
       <w:r>
         <w:rPr>
-          <w:sz w:val="28"/>
-          <w:szCs w:val="28"/>
-        </w:rPr>
-        <w:t xml:space="preserve"> &lt;N_ARR</w:t>
-      </w:r>
-      <w:r>
-        <w:rPr>
-          <w:sz w:val="28"/>
-          <w:szCs w:val="28"/>
-        </w:rPr>
-        <w:t>2</w:t>
-      </w:r>
-      <w:r>
-        <w:rPr>
-          <w:sz w:val="28"/>
-          <w:szCs w:val="28"/>
-        </w:rPr>
-        <w:t>&gt;</w:t>
-      </w:r>
-    </w:p>
-    <w:p>
-      <w:pPr>
-        <w:pStyle w:val="ListParagraph"/>
-        <w:numPr>
-          <w:ilvl w:val="1"/>
-          <w:numId w:val="1"/>
-        </w:numPr>
-        <w:rPr>
-          <w:sz w:val="28"/>
-          <w:szCs w:val="28"/>
-        </w:rPr>
-      </w:pPr>
-      <w:r>
-        <w:rPr>
-          <w:sz w:val="28"/>
-          <w:szCs w:val="28"/>
-        </w:rPr>
-        <w:t>&lt;N_ARR</w:t>
-      </w:r>
-      <w:r>
-        <w:rPr>
-          <w:sz w:val="28"/>
-          <w:szCs w:val="28"/>
-        </w:rPr>
-        <w:t>2</w:t>
-      </w:r>
-      <w:r>
-        <w:rPr>
-          <w:sz w:val="28"/>
-          <w:szCs w:val="28"/>
-        </w:rPr>
-        <w:t>&gt;</w:t>
-      </w:r>
+          <w:bCs/>
+          <w:sz w:val="28"/>
+          <w:szCs w:val="28"/>
+        </w:rPr>
+        <w:t xml:space="preserve"> &lt;BODY&gt;</w:t>
+      </w:r>
+    </w:p>
+    <w:p>
+      <w:pPr>
+        <w:pStyle w:val="ListParagraph"/>
+        <w:ind w:left="792"/>
+        <w:rPr>
+          <w:bCs/>
+          <w:sz w:val="28"/>
+          <w:szCs w:val="28"/>
+        </w:rPr>
+      </w:pPr>
+    </w:p>
+    <w:p>
+      <w:pPr>
+        <w:pStyle w:val="ListParagraph"/>
+        <w:numPr>
+          <w:ilvl w:val="0"/>
+          <w:numId w:val="1"/>
+        </w:numPr>
+        <w:rPr>
+          <w:sz w:val="28"/>
+          <w:szCs w:val="28"/>
+        </w:rPr>
+      </w:pPr>
       <w:r>
         <w:rPr>
           <w:sz w:val="28"/>
@@ -5178,1242 +6280,75 @@
       </w:r>
       <w:r>
         <w:rPr>
-          <w:sz w:val="28"/>
-          <w:szCs w:val="28"/>
-        </w:rPr>
-        <w:sym w:font="Wingdings" w:char="F0E0"/>
-      </w:r>
-      <w:r>
-        <w:rPr>
-          <w:sz w:val="28"/>
-          <w:szCs w:val="28"/>
-        </w:rPr>
-        <w:t xml:space="preserve"> </w:t>
-      </w:r>
-      <w:r>
-        <w:rPr>
-          <w:rFonts w:cstheme="minorHAnsi"/>
-          <w:sz w:val="28"/>
-          <w:szCs w:val="28"/>
-        </w:rPr>
-        <w:t>€</w:t>
-      </w:r>
-      <w:r>
-        <w:rPr>
-          <w:sz w:val="28"/>
-          <w:szCs w:val="28"/>
-        </w:rPr>
-        <w:t xml:space="preserve"> | &lt;OTHER_VALUE&gt;</w:t>
-      </w:r>
-    </w:p>
-    <w:p>
-      <w:pPr>
-        <w:pStyle w:val="ListParagraph"/>
-        <w:ind w:left="792"/>
-        <w:rPr>
-          <w:sz w:val="28"/>
-          <w:szCs w:val="28"/>
-        </w:rPr>
-      </w:pPr>
-    </w:p>
-    <w:p>
-      <w:pPr>
-        <w:pStyle w:val="ListParagraph"/>
-        <w:numPr>
-          <w:ilvl w:val="0"/>
-          <w:numId w:val="1"/>
-        </w:numPr>
-        <w:rPr>
-          <w:bCs/>
-          <w:sz w:val="28"/>
-          <w:szCs w:val="28"/>
-        </w:rPr>
-      </w:pPr>
-      <w:bookmarkStart w:id="1" w:name="_Hlk28768063"/>
-      <w:r>
-        <w:rPr>
-          <w:bCs/>
-          <w:sz w:val="28"/>
-          <w:szCs w:val="28"/>
-        </w:rPr>
-        <w:t xml:space="preserve">&lt;ARRAY&gt; </w:t>
-      </w:r>
-      <w:r>
-        <w:rPr>
-          <w:bCs/>
-          <w:sz w:val="28"/>
-          <w:szCs w:val="28"/>
-        </w:rPr>
-        <w:sym w:font="Wingdings" w:char="F0E0"/>
-      </w:r>
-      <w:r>
-        <w:rPr>
-          <w:bCs/>
-          <w:sz w:val="28"/>
-          <w:szCs w:val="28"/>
-        </w:rPr>
-        <w:t xml:space="preserve"> [ &lt;ARRAY-INNER&gt;] </w:t>
-      </w:r>
-    </w:p>
-    <w:p>
-      <w:pPr>
-        <w:pStyle w:val="ListParagraph"/>
-        <w:numPr>
-          <w:ilvl w:val="1"/>
-          <w:numId w:val="1"/>
-        </w:numPr>
-        <w:rPr>
-          <w:bCs/>
-          <w:sz w:val="28"/>
-          <w:szCs w:val="28"/>
-        </w:rPr>
-      </w:pPr>
-      <w:r>
-        <w:rPr>
-          <w:bCs/>
-          <w:sz w:val="28"/>
-          <w:szCs w:val="28"/>
-        </w:rPr>
-        <w:t xml:space="preserve">&lt;ARRAY-INNER&gt; </w:t>
-      </w:r>
-      <w:r>
-        <w:rPr>
-          <w:bCs/>
-          <w:sz w:val="28"/>
-          <w:szCs w:val="28"/>
-        </w:rPr>
-        <w:sym w:font="Wingdings" w:char="F0E0"/>
-      </w:r>
-      <w:r>
-        <w:rPr>
-          <w:bCs/>
-          <w:sz w:val="28"/>
-          <w:szCs w:val="28"/>
-        </w:rPr>
-        <w:t xml:space="preserve"> € | &lt;ARRAY-VALUES&gt;</w:t>
-      </w:r>
-    </w:p>
-    <w:p>
-      <w:pPr>
-        <w:pStyle w:val="ListParagraph"/>
-        <w:numPr>
-          <w:ilvl w:val="1"/>
-          <w:numId w:val="1"/>
-        </w:numPr>
-        <w:rPr>
-          <w:bCs/>
-          <w:sz w:val="28"/>
-          <w:szCs w:val="28"/>
-        </w:rPr>
-      </w:pPr>
-      <w:r>
-        <w:rPr>
-          <w:bCs/>
-          <w:sz w:val="28"/>
-          <w:szCs w:val="28"/>
-        </w:rPr>
-        <w:t xml:space="preserve">&lt;ARRAY-VALUES&gt; </w:t>
-      </w:r>
-      <w:r>
-        <w:rPr>
-          <w:bCs/>
-          <w:sz w:val="28"/>
-          <w:szCs w:val="28"/>
-        </w:rPr>
-        <w:sym w:font="Wingdings" w:char="F0E0"/>
-      </w:r>
-      <w:r>
-        <w:rPr>
-          <w:bCs/>
-          <w:sz w:val="28"/>
-          <w:szCs w:val="28"/>
-        </w:rPr>
-        <w:t>&lt;ARRAY-VAL&gt;&lt;NEXT-VAL&gt;</w:t>
-      </w:r>
-    </w:p>
-    <w:p>
-      <w:pPr>
-        <w:pStyle w:val="ListParagraph"/>
-        <w:numPr>
-          <w:ilvl w:val="1"/>
-          <w:numId w:val="1"/>
-        </w:numPr>
-        <w:rPr>
-          <w:bCs/>
-          <w:sz w:val="28"/>
-          <w:szCs w:val="28"/>
-        </w:rPr>
-      </w:pPr>
-      <w:r>
-        <w:rPr>
-          <w:bCs/>
-          <w:sz w:val="28"/>
-          <w:szCs w:val="28"/>
-        </w:rPr>
-        <w:t xml:space="preserve">&lt;ARRAY-VAL&gt; </w:t>
-      </w:r>
-      <w:r>
-        <w:rPr>
-          <w:bCs/>
-          <w:sz w:val="28"/>
-          <w:szCs w:val="28"/>
-        </w:rPr>
-        <w:sym w:font="Wingdings" w:char="F0E0"/>
-      </w:r>
-      <w:r>
-        <w:rPr>
-          <w:bCs/>
-          <w:sz w:val="28"/>
-          <w:szCs w:val="28"/>
-        </w:rPr>
-        <w:t xml:space="preserve"> &lt;INIT-VALUE-2&gt; |</w:t>
-      </w:r>
-      <w:r>
-        <w:rPr>
-          <w:bCs/>
-          <w:sz w:val="28"/>
-          <w:szCs w:val="28"/>
-        </w:rPr>
-        <w:t xml:space="preserve"> </w:t>
-      </w:r>
-      <w:r>
-        <w:rPr>
-          <w:bCs/>
-          <w:sz w:val="28"/>
-          <w:szCs w:val="28"/>
-        </w:rPr>
-        <w:t>… ID &lt;</w:t>
-      </w:r>
-      <w:r>
-        <w:rPr>
-          <w:bCs/>
-          <w:sz w:val="28"/>
-          <w:szCs w:val="28"/>
-        </w:rPr>
-        <w:t>N_</w:t>
-      </w:r>
-      <w:r>
-        <w:rPr>
-          <w:bCs/>
+          <w:color w:val="000000" w:themeColor="text1"/>
+          <w:sz w:val="28"/>
+          <w:szCs w:val="28"/>
+        </w:rPr>
+        <w:t xml:space="preserve">&lt;INC-DEC-PRE&gt; </w:t>
+      </w:r>
+      <w:r>
+        <w:rPr>
+          <w:sz w:val="28"/>
+          <w:szCs w:val="28"/>
+        </w:rPr>
+        <w:sym w:font="Wingdings" w:char="F0E0"/>
+      </w:r>
+      <w:r>
+        <w:rPr>
+          <w:sz w:val="28"/>
+          <w:szCs w:val="28"/>
+        </w:rPr>
+        <w:t xml:space="preserve"> &lt;</w:t>
+      </w:r>
+      <w:proofErr w:type="spellStart"/>
+      <w:r>
+        <w:rPr>
+          <w:sz w:val="28"/>
+          <w:szCs w:val="28"/>
+        </w:rPr>
+        <w:t>inc</w:t>
+      </w:r>
+      <w:proofErr w:type="spellEnd"/>
+      <w:r>
+        <w:rPr>
+          <w:sz w:val="28"/>
+          <w:szCs w:val="28"/>
+        </w:rPr>
+        <w:t>-</w:t>
+      </w:r>
+      <w:proofErr w:type="spellStart"/>
+      <w:r>
+        <w:rPr>
+          <w:sz w:val="28"/>
+          <w:szCs w:val="28"/>
+        </w:rPr>
+        <w:t>dec</w:t>
+      </w:r>
+      <w:proofErr w:type="spellEnd"/>
+      <w:r>
+        <w:rPr>
+          <w:sz w:val="28"/>
+          <w:szCs w:val="28"/>
+        </w:rPr>
+        <w:t>-op&gt; ID &lt;</w:t>
+      </w:r>
+      <w:r>
+        <w:rPr>
+          <w:sz w:val="28"/>
+          <w:szCs w:val="28"/>
+        </w:rPr>
+        <w:t>N-</w:t>
+      </w:r>
+      <w:r>
+        <w:rPr>
           <w:sz w:val="28"/>
           <w:szCs w:val="28"/>
         </w:rPr>
         <w:t>INIT-VALUE&gt;</w:t>
       </w:r>
-    </w:p>
-    <w:p>
-      <w:pPr>
-        <w:pStyle w:val="ListParagraph"/>
-        <w:numPr>
-          <w:ilvl w:val="1"/>
-          <w:numId w:val="1"/>
-        </w:numPr>
-        <w:rPr>
-          <w:bCs/>
-          <w:sz w:val="28"/>
-          <w:szCs w:val="28"/>
-        </w:rPr>
-      </w:pPr>
-      <w:r>
-        <w:rPr>
-          <w:bCs/>
-          <w:sz w:val="28"/>
-          <w:szCs w:val="28"/>
-        </w:rPr>
-        <w:t>&lt;NEXT-VAL&gt;</w:t>
-      </w:r>
-      <w:r>
-        <w:rPr>
-          <w:bCs/>
-          <w:sz w:val="28"/>
-          <w:szCs w:val="28"/>
-        </w:rPr>
-        <w:sym w:font="Wingdings" w:char="F0E0"/>
-      </w:r>
-      <w:r>
-        <w:rPr>
-          <w:bCs/>
-          <w:sz w:val="28"/>
-          <w:szCs w:val="28"/>
-        </w:rPr>
-        <w:t xml:space="preserve"> , &lt;ARRAY-VALUES&gt;</w:t>
-      </w:r>
-      <w:r>
-        <w:rPr>
-          <w:bCs/>
-          <w:sz w:val="28"/>
-          <w:szCs w:val="28"/>
-        </w:rPr>
-        <w:t xml:space="preserve"> | </w:t>
-      </w:r>
-      <w:r>
-        <w:rPr>
-          <w:rFonts w:cstheme="minorHAnsi"/>
-          <w:bCs/>
-          <w:sz w:val="28"/>
-          <w:szCs w:val="28"/>
-        </w:rPr>
-        <w:t>€</w:t>
-      </w:r>
-      <w:r>
-        <w:rPr>
-          <w:bCs/>
-          <w:sz w:val="28"/>
-          <w:szCs w:val="28"/>
-        </w:rPr>
-        <w:t xml:space="preserve"> </w:t>
-      </w:r>
-    </w:p>
-    <w:p>
-      <w:pPr>
-        <w:pStyle w:val="ListParagraph"/>
-        <w:ind w:left="792"/>
-        <w:rPr>
-          <w:bCs/>
-          <w:sz w:val="28"/>
-          <w:szCs w:val="28"/>
-        </w:rPr>
-      </w:pPr>
-    </w:p>
-    <w:p>
-      <w:pPr>
-        <w:pStyle w:val="ListParagraph"/>
-        <w:numPr>
-          <w:ilvl w:val="0"/>
-          <w:numId w:val="1"/>
-        </w:numPr>
-        <w:rPr>
-          <w:sz w:val="28"/>
-          <w:szCs w:val="28"/>
-        </w:rPr>
-      </w:pPr>
-      <w:r>
-        <w:rPr>
-          <w:sz w:val="28"/>
-          <w:szCs w:val="28"/>
-        </w:rPr>
-        <w:t xml:space="preserve"> </w:t>
-      </w:r>
-      <w:r>
-        <w:rPr>
-          <w:bCs/>
-          <w:sz w:val="28"/>
-          <w:szCs w:val="28"/>
-        </w:rPr>
-        <w:t xml:space="preserve">&lt;SPREAD&gt; </w:t>
-      </w:r>
-      <w:r>
-        <w:rPr>
-          <w:bCs/>
-          <w:sz w:val="28"/>
-          <w:szCs w:val="28"/>
-        </w:rPr>
-        <w:sym w:font="Wingdings" w:char="F0E0"/>
-      </w:r>
-      <w:r>
-        <w:rPr>
-          <w:bCs/>
-          <w:sz w:val="28"/>
-          <w:szCs w:val="28"/>
-        </w:rPr>
-        <w:t xml:space="preserve"> … ID &lt;</w:t>
-      </w:r>
-      <w:r>
-        <w:rPr>
-          <w:bCs/>
-          <w:sz w:val="28"/>
-          <w:szCs w:val="28"/>
-        </w:rPr>
-        <w:t>N-</w:t>
-      </w:r>
-      <w:r>
-        <w:rPr>
-          <w:bCs/>
-          <w:sz w:val="28"/>
-          <w:szCs w:val="28"/>
-        </w:rPr>
-        <w:t xml:space="preserve">INIT-VALUE&gt;   </w:t>
-      </w:r>
+      <w:bookmarkEnd w:id="0"/>
+      <w:bookmarkEnd w:id="5"/>
       <w:bookmarkEnd w:id="1"/>
-    </w:p>
-    <w:p>
-      <w:pPr>
-        <w:pStyle w:val="ListParagraph"/>
-        <w:ind w:left="360"/>
-        <w:rPr>
-          <w:sz w:val="28"/>
-          <w:szCs w:val="28"/>
-        </w:rPr>
-      </w:pPr>
-    </w:p>
-    <w:p>
-      <w:pPr>
-        <w:pStyle w:val="ListParagraph"/>
-        <w:numPr>
-          <w:ilvl w:val="0"/>
-          <w:numId w:val="1"/>
-        </w:numPr>
-        <w:rPr>
-          <w:bCs/>
-          <w:sz w:val="28"/>
-          <w:szCs w:val="28"/>
-        </w:rPr>
-      </w:pPr>
-      <w:r>
-        <w:rPr>
-          <w:sz w:val="28"/>
-          <w:szCs w:val="28"/>
-        </w:rPr>
-        <w:t xml:space="preserve"> </w:t>
-      </w:r>
-      <w:bookmarkStart w:id="2" w:name="_Hlk28768467"/>
-      <w:r>
-        <w:rPr>
-          <w:bCs/>
-          <w:sz w:val="28"/>
-          <w:szCs w:val="28"/>
-        </w:rPr>
-        <w:t xml:space="preserve">&lt;OBJECT&gt; </w:t>
-      </w:r>
-      <w:r>
-        <w:rPr>
-          <w:bCs/>
-          <w:sz w:val="28"/>
-          <w:szCs w:val="28"/>
-        </w:rPr>
-        <w:sym w:font="Wingdings" w:char="F0E0"/>
-      </w:r>
-      <w:r>
-        <w:rPr>
-          <w:bCs/>
-          <w:sz w:val="28"/>
-          <w:szCs w:val="28"/>
-        </w:rPr>
-        <w:t xml:space="preserve"> {&lt;PROP&gt;}</w:t>
-      </w:r>
-    </w:p>
-    <w:p>
-      <w:pPr>
-        <w:pStyle w:val="ListParagraph"/>
-        <w:numPr>
-          <w:ilvl w:val="1"/>
-          <w:numId w:val="1"/>
-        </w:numPr>
-        <w:rPr>
-          <w:bCs/>
-          <w:sz w:val="28"/>
-          <w:szCs w:val="28"/>
-        </w:rPr>
-      </w:pPr>
-      <w:r>
-        <w:rPr>
-          <w:bCs/>
-          <w:sz w:val="28"/>
-          <w:szCs w:val="28"/>
-        </w:rPr>
-        <w:t>&lt;PROP&gt;</w:t>
-      </w:r>
-      <w:r>
-        <w:rPr>
-          <w:bCs/>
-          <w:sz w:val="28"/>
-          <w:szCs w:val="28"/>
-        </w:rPr>
-        <w:sym w:font="Wingdings" w:char="F0E0"/>
-      </w:r>
-      <w:r>
-        <w:rPr>
-          <w:bCs/>
-          <w:sz w:val="28"/>
-          <w:szCs w:val="28"/>
-        </w:rPr>
-        <w:t xml:space="preserve"> &lt;OBJECT1&gt; &lt;NEXT-PROP&gt;</w:t>
-      </w:r>
-    </w:p>
-    <w:p>
-      <w:pPr>
-        <w:pStyle w:val="ListParagraph"/>
-        <w:numPr>
-          <w:ilvl w:val="1"/>
-          <w:numId w:val="1"/>
-        </w:numPr>
-        <w:rPr>
-          <w:bCs/>
-          <w:sz w:val="28"/>
-          <w:szCs w:val="28"/>
-        </w:rPr>
-      </w:pPr>
-      <w:r>
-        <w:rPr>
-          <w:bCs/>
-          <w:sz w:val="28"/>
-          <w:szCs w:val="28"/>
-        </w:rPr>
-        <w:t xml:space="preserve"> </w:t>
-      </w:r>
-      <w:r>
-        <w:rPr>
-          <w:bCs/>
-          <w:sz w:val="28"/>
-          <w:szCs w:val="28"/>
-        </w:rPr>
-        <w:t xml:space="preserve">&lt;OBJECT1&gt; </w:t>
-      </w:r>
-      <w:r>
-        <w:rPr>
-          <w:bCs/>
-          <w:sz w:val="28"/>
-          <w:szCs w:val="28"/>
-        </w:rPr>
-        <w:sym w:font="Wingdings" w:char="F0E0"/>
-      </w:r>
-      <w:r>
-        <w:rPr>
-          <w:bCs/>
-          <w:sz w:val="28"/>
-          <w:szCs w:val="28"/>
-        </w:rPr>
-        <w:t xml:space="preserve"> </w:t>
-      </w:r>
-      <w:proofErr w:type="gramStart"/>
-      <w:r>
-        <w:rPr>
-          <w:bCs/>
-          <w:sz w:val="28"/>
-          <w:szCs w:val="28"/>
-        </w:rPr>
-        <w:t>ID</w:t>
-      </w:r>
-      <w:r>
-        <w:rPr>
-          <w:bCs/>
-          <w:sz w:val="28"/>
-          <w:szCs w:val="28"/>
-        </w:rPr>
-        <w:t xml:space="preserve"> </w:t>
-      </w:r>
-      <w:r>
-        <w:rPr>
-          <w:bCs/>
-          <w:sz w:val="28"/>
-          <w:szCs w:val="28"/>
-        </w:rPr>
-        <w:t>:</w:t>
-      </w:r>
-      <w:proofErr w:type="gramEnd"/>
-      <w:r>
-        <w:rPr>
-          <w:bCs/>
-          <w:sz w:val="28"/>
-          <w:szCs w:val="28"/>
-        </w:rPr>
-        <w:t xml:space="preserve"> </w:t>
-      </w:r>
-      <w:r>
-        <w:rPr>
-          <w:bCs/>
-          <w:sz w:val="28"/>
-          <w:szCs w:val="28"/>
-        </w:rPr>
-        <w:t>&lt;</w:t>
-      </w:r>
-      <w:r>
-        <w:rPr>
-          <w:bCs/>
-          <w:sz w:val="28"/>
-          <w:szCs w:val="28"/>
-        </w:rPr>
-        <w:t>EXP</w:t>
-      </w:r>
-      <w:r>
-        <w:rPr>
-          <w:bCs/>
-          <w:sz w:val="28"/>
-          <w:szCs w:val="28"/>
-        </w:rPr>
-        <w:t>&gt; | &lt;SPREAD&gt;</w:t>
-      </w:r>
-    </w:p>
-    <w:p>
-      <w:pPr>
-        <w:pStyle w:val="ListParagraph"/>
-        <w:numPr>
-          <w:ilvl w:val="1"/>
-          <w:numId w:val="1"/>
-        </w:numPr>
-        <w:rPr>
-          <w:bCs/>
-          <w:sz w:val="28"/>
-          <w:szCs w:val="28"/>
-        </w:rPr>
-      </w:pPr>
-      <w:r>
-        <w:rPr>
-          <w:bCs/>
-          <w:sz w:val="28"/>
-          <w:szCs w:val="28"/>
-        </w:rPr>
-        <w:t xml:space="preserve"> &lt;NEXT-PROP&gt;</w:t>
-      </w:r>
-      <w:r>
-        <w:rPr>
-          <w:bCs/>
-          <w:sz w:val="28"/>
-          <w:szCs w:val="28"/>
-        </w:rPr>
-        <w:sym w:font="Wingdings" w:char="F0E0"/>
-      </w:r>
-      <w:r>
-        <w:rPr>
-          <w:bCs/>
-          <w:sz w:val="28"/>
-          <w:szCs w:val="28"/>
-        </w:rPr>
-        <w:t>, &lt;PROP&gt;| €</w:t>
-      </w:r>
-    </w:p>
-    <w:p>
-      <w:pPr>
-        <w:pStyle w:val="ListParagraph"/>
-        <w:ind w:left="792"/>
-        <w:rPr>
-          <w:bCs/>
-          <w:sz w:val="28"/>
-          <w:szCs w:val="28"/>
-        </w:rPr>
-      </w:pPr>
-      <w:r>
-        <w:rPr>
-          <w:bCs/>
-          <w:sz w:val="28"/>
-          <w:szCs w:val="28"/>
-        </w:rPr>
-        <w:t xml:space="preserve"> </w:t>
-      </w:r>
-    </w:p>
-    <w:p>
-      <w:pPr>
-        <w:pStyle w:val="ListParagraph"/>
-        <w:numPr>
-          <w:ilvl w:val="0"/>
-          <w:numId w:val="1"/>
-        </w:numPr>
-        <w:rPr>
-          <w:sz w:val="28"/>
-          <w:szCs w:val="28"/>
-        </w:rPr>
-      </w:pPr>
-      <w:r>
-        <w:rPr>
-          <w:sz w:val="28"/>
-          <w:szCs w:val="28"/>
-        </w:rPr>
-        <w:t xml:space="preserve"> &lt;INIT-VALUE-2&gt; </w:t>
-      </w:r>
-      <w:r>
-        <w:rPr>
-          <w:sz w:val="28"/>
-          <w:szCs w:val="28"/>
-        </w:rPr>
-        <w:sym w:font="Wingdings" w:char="F0E0"/>
-      </w:r>
-      <w:r>
-        <w:rPr>
-          <w:sz w:val="28"/>
-          <w:szCs w:val="28"/>
-        </w:rPr>
-        <w:t xml:space="preserve"> </w:t>
-      </w:r>
-      <w:r>
-        <w:rPr>
-          <w:sz w:val="28"/>
-          <w:szCs w:val="28"/>
-        </w:rPr>
-        <w:t>&lt;</w:t>
-      </w:r>
-      <w:r>
-        <w:rPr>
-          <w:sz w:val="28"/>
-          <w:szCs w:val="28"/>
-        </w:rPr>
-        <w:t>EXP</w:t>
-      </w:r>
-      <w:r>
-        <w:rPr>
-          <w:sz w:val="28"/>
-          <w:szCs w:val="28"/>
-        </w:rPr>
-        <w:t xml:space="preserve">&gt; | &lt;ARRAY&gt; | &lt;OBJECT&gt;    </w:t>
-      </w:r>
-    </w:p>
-    <w:p>
-      <w:pPr>
-        <w:pStyle w:val="ListParagraph"/>
-        <w:ind w:left="360"/>
-        <w:rPr>
-          <w:sz w:val="28"/>
-          <w:szCs w:val="28"/>
-        </w:rPr>
-      </w:pPr>
-    </w:p>
-    <w:bookmarkEnd w:id="2"/>
-    <w:p>
-      <w:pPr>
-        <w:pStyle w:val="ListParagraph"/>
-        <w:numPr>
-          <w:ilvl w:val="0"/>
-          <w:numId w:val="1"/>
-        </w:numPr>
-        <w:rPr>
-          <w:sz w:val="28"/>
-          <w:szCs w:val="28"/>
-        </w:rPr>
-      </w:pPr>
-      <w:r>
-        <w:rPr>
-          <w:sz w:val="28"/>
-          <w:szCs w:val="28"/>
-        </w:rPr>
-        <w:t xml:space="preserve"> </w:t>
-      </w:r>
-      <w:r>
-        <w:rPr>
-          <w:sz w:val="28"/>
-          <w:szCs w:val="28"/>
-        </w:rPr>
-        <w:t xml:space="preserve">&lt;CALLING-PARAMS&gt; </w:t>
-      </w:r>
-      <w:r>
-        <w:rPr>
-          <w:sz w:val="28"/>
-          <w:szCs w:val="28"/>
-        </w:rPr>
-        <w:sym w:font="Wingdings" w:char="F0E0"/>
-      </w:r>
-      <w:r>
-        <w:rPr>
-          <w:sz w:val="28"/>
-          <w:szCs w:val="28"/>
-        </w:rPr>
-        <w:t xml:space="preserve"> &lt;CP-VALUE&gt;</w:t>
-      </w:r>
-    </w:p>
-    <w:p>
-      <w:pPr>
-        <w:pStyle w:val="ListParagraph"/>
-        <w:numPr>
-          <w:ilvl w:val="1"/>
-          <w:numId w:val="1"/>
-        </w:numPr>
-        <w:rPr>
-          <w:sz w:val="28"/>
-          <w:szCs w:val="28"/>
-        </w:rPr>
-      </w:pPr>
-      <w:r>
-        <w:rPr>
-          <w:sz w:val="28"/>
-          <w:szCs w:val="28"/>
-        </w:rPr>
-        <w:t xml:space="preserve">&lt;CP-VALUE&gt; </w:t>
-      </w:r>
-      <w:r>
-        <w:rPr>
-          <w:sz w:val="28"/>
-          <w:szCs w:val="28"/>
-        </w:rPr>
-        <w:sym w:font="Wingdings" w:char="F0E0"/>
-      </w:r>
-      <w:r>
-        <w:rPr>
-          <w:sz w:val="28"/>
-          <w:szCs w:val="28"/>
-        </w:rPr>
-        <w:t xml:space="preserve"> € | &lt;CP-VALUE2&gt;</w:t>
-      </w:r>
-    </w:p>
-    <w:p>
-      <w:pPr>
-        <w:pStyle w:val="ListParagraph"/>
-        <w:numPr>
-          <w:ilvl w:val="1"/>
-          <w:numId w:val="1"/>
-        </w:numPr>
-        <w:rPr>
-          <w:sz w:val="28"/>
-          <w:szCs w:val="28"/>
-        </w:rPr>
-      </w:pPr>
-      <w:r>
-        <w:rPr>
-          <w:sz w:val="28"/>
-          <w:szCs w:val="28"/>
-        </w:rPr>
-        <w:t xml:space="preserve"> </w:t>
-      </w:r>
-      <w:r>
-        <w:rPr>
-          <w:sz w:val="28"/>
-          <w:szCs w:val="28"/>
-        </w:rPr>
-        <w:t xml:space="preserve">&lt;CP-VALUE2&gt; </w:t>
-      </w:r>
-      <w:r>
-        <w:sym w:font="Wingdings" w:char="F0E0"/>
-      </w:r>
-      <w:r>
-        <w:rPr>
-          <w:sz w:val="28"/>
-          <w:szCs w:val="28"/>
-        </w:rPr>
-        <w:t xml:space="preserve"> &lt;INIT-VALUE</w:t>
-      </w:r>
-      <w:r>
-        <w:rPr>
-          <w:sz w:val="28"/>
-          <w:szCs w:val="28"/>
-        </w:rPr>
-        <w:t>-2</w:t>
-      </w:r>
-      <w:r>
-        <w:rPr>
-          <w:sz w:val="28"/>
-          <w:szCs w:val="28"/>
-        </w:rPr>
-        <w:t>&gt; &lt;NEXT-CPVALUE&gt;</w:t>
-      </w:r>
-    </w:p>
-    <w:p>
-      <w:pPr>
-        <w:pStyle w:val="ListParagraph"/>
-        <w:numPr>
-          <w:ilvl w:val="1"/>
-          <w:numId w:val="1"/>
-        </w:numPr>
-        <w:rPr>
-          <w:sz w:val="28"/>
-          <w:szCs w:val="28"/>
-        </w:rPr>
-      </w:pPr>
-      <w:r>
-        <w:rPr>
-          <w:sz w:val="28"/>
-          <w:szCs w:val="28"/>
-        </w:rPr>
-        <w:t xml:space="preserve">&lt;NEXT-CPVALUE&gt; </w:t>
-      </w:r>
-      <w:r>
-        <w:rPr>
-          <w:sz w:val="28"/>
-          <w:szCs w:val="28"/>
-        </w:rPr>
-        <w:sym w:font="Wingdings" w:char="F0E0"/>
-      </w:r>
-      <w:r>
-        <w:rPr>
-          <w:sz w:val="28"/>
-          <w:szCs w:val="28"/>
-        </w:rPr>
-        <w:t xml:space="preserve"> € |, &lt;CP-VALUE2&gt;</w:t>
-      </w:r>
-    </w:p>
-    <w:p>
-      <w:pPr>
-        <w:pStyle w:val="ListParagraph"/>
-        <w:ind w:left="792"/>
-        <w:rPr>
-          <w:sz w:val="28"/>
-          <w:szCs w:val="28"/>
-        </w:rPr>
-      </w:pPr>
-    </w:p>
-    <w:p>
-      <w:pPr>
-        <w:pStyle w:val="ListParagraph"/>
-        <w:numPr>
-          <w:ilvl w:val="0"/>
-          <w:numId w:val="1"/>
-        </w:numPr>
-        <w:rPr>
-          <w:bCs/>
-          <w:sz w:val="28"/>
-          <w:szCs w:val="28"/>
-        </w:rPr>
-      </w:pPr>
-      <w:r>
-        <w:rPr>
-          <w:sz w:val="28"/>
-          <w:szCs w:val="28"/>
-        </w:rPr>
-        <w:t xml:space="preserve"> </w:t>
-      </w:r>
-      <w:bookmarkStart w:id="3" w:name="_Hlk28769294"/>
-      <w:r>
-        <w:rPr>
-          <w:bCs/>
-          <w:sz w:val="28"/>
-          <w:szCs w:val="28"/>
-        </w:rPr>
-        <w:t xml:space="preserve">&lt;SWITCH-CASE&gt; </w:t>
-      </w:r>
-      <w:r>
-        <w:rPr>
-          <w:bCs/>
-          <w:sz w:val="28"/>
-          <w:szCs w:val="28"/>
-        </w:rPr>
-        <w:sym w:font="Wingdings" w:char="F0E0"/>
-      </w:r>
-      <w:r>
-        <w:rPr>
-          <w:bCs/>
-          <w:sz w:val="28"/>
-          <w:szCs w:val="28"/>
-        </w:rPr>
-        <w:t xml:space="preserve"> switch (&lt;</w:t>
-      </w:r>
-      <w:r>
-        <w:rPr>
-          <w:bCs/>
-          <w:sz w:val="28"/>
-          <w:szCs w:val="28"/>
-        </w:rPr>
-        <w:t>N-INIT-VALUE</w:t>
-      </w:r>
-      <w:r>
-        <w:rPr>
-          <w:bCs/>
-          <w:sz w:val="28"/>
-          <w:szCs w:val="28"/>
-        </w:rPr>
-        <w:t>&gt;) &lt;SW-BODY&gt;</w:t>
-      </w:r>
-    </w:p>
-    <w:p>
-      <w:pPr>
-        <w:pStyle w:val="ListParagraph"/>
-        <w:numPr>
-          <w:ilvl w:val="1"/>
-          <w:numId w:val="1"/>
-        </w:numPr>
-        <w:rPr>
-          <w:bCs/>
-          <w:sz w:val="28"/>
-          <w:szCs w:val="28"/>
-        </w:rPr>
-      </w:pPr>
-      <w:r>
-        <w:rPr>
-          <w:bCs/>
-          <w:sz w:val="28"/>
-          <w:szCs w:val="28"/>
-        </w:rPr>
-        <w:t xml:space="preserve"> &lt;SW-BODY&gt; </w:t>
-      </w:r>
-      <w:r>
-        <w:rPr>
-          <w:bCs/>
-          <w:sz w:val="28"/>
-          <w:szCs w:val="28"/>
-        </w:rPr>
-        <w:sym w:font="Wingdings" w:char="F0E0"/>
-      </w:r>
-      <w:r>
-        <w:rPr>
-          <w:bCs/>
-          <w:sz w:val="28"/>
-          <w:szCs w:val="28"/>
-        </w:rPr>
-        <w:t xml:space="preserve"> {&lt;CASES&gt; &lt;DEFAULT&gt;}</w:t>
-      </w:r>
-    </w:p>
-    <w:p>
-      <w:pPr>
-        <w:pStyle w:val="ListParagraph"/>
-        <w:numPr>
-          <w:ilvl w:val="1"/>
-          <w:numId w:val="1"/>
-        </w:numPr>
-        <w:rPr>
-          <w:bCs/>
-          <w:sz w:val="28"/>
-          <w:szCs w:val="28"/>
-        </w:rPr>
-      </w:pPr>
-      <w:r>
-        <w:rPr>
-          <w:bCs/>
-          <w:sz w:val="28"/>
-          <w:szCs w:val="28"/>
-        </w:rPr>
-        <w:t>&lt;CASES&gt;</w:t>
-      </w:r>
-      <w:r>
-        <w:rPr>
-          <w:bCs/>
-          <w:sz w:val="28"/>
-          <w:szCs w:val="28"/>
-        </w:rPr>
-        <w:sym w:font="Wingdings" w:char="F0E0"/>
-      </w:r>
-      <w:r>
-        <w:rPr>
-          <w:bCs/>
-          <w:sz w:val="28"/>
-          <w:szCs w:val="28"/>
-        </w:rPr>
-        <w:t xml:space="preserve"> case</w:t>
-      </w:r>
-      <w:bookmarkStart w:id="4" w:name="_GoBack"/>
-      <w:bookmarkEnd w:id="4"/>
-      <w:r>
-        <w:rPr>
-          <w:bCs/>
-          <w:sz w:val="28"/>
-          <w:szCs w:val="28"/>
-        </w:rPr>
-        <w:t xml:space="preserve"> &lt;CASE-VALUE&gt;: &lt;BODY&gt;</w:t>
-      </w:r>
-    </w:p>
-    <w:p>
-      <w:pPr>
-        <w:pStyle w:val="ListParagraph"/>
-        <w:numPr>
-          <w:ilvl w:val="1"/>
-          <w:numId w:val="1"/>
-        </w:numPr>
-        <w:rPr>
-          <w:bCs/>
-          <w:sz w:val="28"/>
-          <w:szCs w:val="28"/>
-        </w:rPr>
-      </w:pPr>
-      <w:r>
-        <w:rPr>
-          <w:bCs/>
-          <w:sz w:val="28"/>
-          <w:szCs w:val="28"/>
-        </w:rPr>
-        <w:t xml:space="preserve">&lt;CASE-VALUE&gt; </w:t>
-      </w:r>
-      <w:r>
-        <w:rPr>
-          <w:bCs/>
-          <w:sz w:val="28"/>
-          <w:szCs w:val="28"/>
-        </w:rPr>
-        <w:sym w:font="Wingdings" w:char="F0E0"/>
-      </w:r>
-      <w:r>
-        <w:rPr>
-          <w:bCs/>
-          <w:sz w:val="28"/>
-          <w:szCs w:val="28"/>
-        </w:rPr>
-        <w:t xml:space="preserve"> &lt;INNER-CASE-VAL&gt;</w:t>
-      </w:r>
-    </w:p>
-    <w:p>
-      <w:pPr>
-        <w:pStyle w:val="ListParagraph"/>
-        <w:numPr>
-          <w:ilvl w:val="1"/>
-          <w:numId w:val="1"/>
-        </w:numPr>
-        <w:rPr>
-          <w:bCs/>
-          <w:sz w:val="28"/>
-          <w:szCs w:val="28"/>
-        </w:rPr>
-      </w:pPr>
-      <w:r>
-        <w:rPr>
-          <w:bCs/>
-          <w:sz w:val="28"/>
-          <w:szCs w:val="28"/>
-        </w:rPr>
-        <w:t xml:space="preserve">&lt;INNER-CASE-VAL&gt; </w:t>
-      </w:r>
-      <w:r>
-        <w:rPr>
-          <w:bCs/>
-          <w:sz w:val="28"/>
-          <w:szCs w:val="28"/>
-        </w:rPr>
-        <w:sym w:font="Wingdings" w:char="F0E0"/>
-      </w:r>
-      <w:r>
-        <w:rPr>
-          <w:bCs/>
-          <w:sz w:val="28"/>
-          <w:szCs w:val="28"/>
-        </w:rPr>
-        <w:t xml:space="preserve"> &lt;</w:t>
-      </w:r>
-      <w:r>
-        <w:rPr>
-          <w:bCs/>
-          <w:sz w:val="28"/>
-          <w:szCs w:val="28"/>
-        </w:rPr>
-        <w:t>EXP&gt;</w:t>
-      </w:r>
-    </w:p>
-    <w:p>
-      <w:pPr>
-        <w:pStyle w:val="ListParagraph"/>
-        <w:numPr>
-          <w:ilvl w:val="1"/>
-          <w:numId w:val="1"/>
-        </w:numPr>
-        <w:rPr>
-          <w:bCs/>
-          <w:sz w:val="28"/>
-          <w:szCs w:val="28"/>
-        </w:rPr>
-      </w:pPr>
-      <w:r>
-        <w:rPr>
-          <w:bCs/>
-          <w:sz w:val="28"/>
-          <w:szCs w:val="28"/>
-        </w:rPr>
-        <w:t xml:space="preserve"> &lt;DEFAULT&gt; </w:t>
-      </w:r>
-      <w:r>
-        <w:rPr>
-          <w:bCs/>
-          <w:sz w:val="28"/>
-          <w:szCs w:val="28"/>
-        </w:rPr>
-        <w:sym w:font="Wingdings" w:char="F0E0"/>
-      </w:r>
-      <w:r>
-        <w:rPr>
-          <w:bCs/>
-          <w:sz w:val="28"/>
-          <w:szCs w:val="28"/>
-        </w:rPr>
-        <w:t xml:space="preserve"> </w:t>
-      </w:r>
-      <w:proofErr w:type="gramStart"/>
-      <w:r>
-        <w:rPr>
-          <w:bCs/>
-          <w:sz w:val="28"/>
-          <w:szCs w:val="28"/>
-        </w:rPr>
-        <w:t>default :</w:t>
-      </w:r>
-      <w:proofErr w:type="gramEnd"/>
-      <w:r>
-        <w:rPr>
-          <w:bCs/>
-          <w:sz w:val="28"/>
-          <w:szCs w:val="28"/>
-        </w:rPr>
-        <w:t xml:space="preserve"> &lt;BODY&gt;</w:t>
-      </w:r>
-    </w:p>
-    <w:p>
-      <w:pPr>
-        <w:pStyle w:val="ListParagraph"/>
-        <w:ind w:left="792"/>
-        <w:rPr>
-          <w:bCs/>
-          <w:sz w:val="28"/>
-          <w:szCs w:val="28"/>
-        </w:rPr>
-      </w:pPr>
-    </w:p>
-    <w:p>
-      <w:pPr>
-        <w:pStyle w:val="ListParagraph"/>
-        <w:numPr>
-          <w:ilvl w:val="0"/>
-          <w:numId w:val="1"/>
-        </w:numPr>
-        <w:rPr>
-          <w:sz w:val="28"/>
-          <w:szCs w:val="28"/>
-        </w:rPr>
-      </w:pPr>
-      <w:r>
-        <w:rPr>
-          <w:sz w:val="28"/>
-          <w:szCs w:val="28"/>
-        </w:rPr>
-        <w:t xml:space="preserve"> </w:t>
-      </w:r>
-      <w:r>
-        <w:rPr>
-          <w:color w:val="000000" w:themeColor="text1"/>
-          <w:sz w:val="28"/>
-          <w:szCs w:val="28"/>
-        </w:rPr>
-        <w:t xml:space="preserve">&lt;INC-DEC-PRE&gt; </w:t>
-      </w:r>
-      <w:r>
-        <w:rPr>
-          <w:sz w:val="28"/>
-          <w:szCs w:val="28"/>
-        </w:rPr>
-        <w:sym w:font="Wingdings" w:char="F0E0"/>
-      </w:r>
-      <w:r>
-        <w:rPr>
-          <w:sz w:val="28"/>
-          <w:szCs w:val="28"/>
-        </w:rPr>
-        <w:t xml:space="preserve"> &lt;</w:t>
-      </w:r>
-      <w:proofErr w:type="spellStart"/>
-      <w:r>
-        <w:rPr>
-          <w:sz w:val="28"/>
-          <w:szCs w:val="28"/>
-        </w:rPr>
-        <w:t>inc</w:t>
-      </w:r>
-      <w:proofErr w:type="spellEnd"/>
-      <w:r>
-        <w:rPr>
-          <w:sz w:val="28"/>
-          <w:szCs w:val="28"/>
-        </w:rPr>
-        <w:t>-</w:t>
-      </w:r>
-      <w:proofErr w:type="spellStart"/>
-      <w:r>
-        <w:rPr>
-          <w:sz w:val="28"/>
-          <w:szCs w:val="28"/>
-        </w:rPr>
-        <w:t>dec</w:t>
-      </w:r>
-      <w:proofErr w:type="spellEnd"/>
-      <w:r>
-        <w:rPr>
-          <w:sz w:val="28"/>
-          <w:szCs w:val="28"/>
-        </w:rPr>
-        <w:t>-op&gt; ID &lt;</w:t>
-      </w:r>
-      <w:r>
-        <w:rPr>
-          <w:sz w:val="28"/>
-          <w:szCs w:val="28"/>
-        </w:rPr>
-        <w:t>N-</w:t>
-      </w:r>
-      <w:r>
-        <w:rPr>
-          <w:sz w:val="28"/>
-          <w:szCs w:val="28"/>
-        </w:rPr>
-        <w:t>INIT-VALUE&gt;</w:t>
-      </w:r>
-      <w:bookmarkEnd w:id="3"/>
     </w:p>
     <w:sectPr>
       <w:pgSz w:w="12240" w:h="15840"/>
